--- a/Readme.docx
+++ b/Readme.docx
@@ -701,19 +701,73 @@
       </w:r>
     </w:p>
     <w:p>
-      <w:pPr>
-        <w:rPr>
-          <w:rFonts w:hint="eastAsia"/>
-        </w:rPr>
-      </w:pPr>
       <w:r>
         <w:rPr>
           <w:rFonts w:hint="eastAsia"/>
         </w:rPr>
         <w:t>目前尚無撰寫碰撞檢測。</w:t>
+      </w:r>
+    </w:p>
+    <w:p/>
+    <w:p/>
+    <w:p/>
+    <w:p/>
+    <w:p/>
+    <w:p/>
+    <w:p/>
+    <w:p>
+      <w:pPr>
+        <w:rPr>
+          <w:rFonts w:hint="eastAsia"/>
+        </w:rPr>
+      </w:pPr>
+    </w:p>
+    <w:p>
+      <w:pPr>
+        <w:tabs>
+          <w:tab w:val="right" w:pos="8306"/>
+        </w:tabs>
+        <w:rPr>
+          <w:rFonts w:hint="eastAsia"/>
+        </w:rPr>
+      </w:pPr>
+      <w:r>
+        <w:rPr>
+          <w:rFonts w:hint="eastAsia"/>
+        </w:rPr>
+        <w:t>參考網站</w:t>
+      </w:r>
+      <w:r>
+        <w:rPr>
+          <w:rFonts w:hint="eastAsia"/>
+        </w:rPr>
+        <w:t>:</w:t>
+      </w:r>
+      <w:r>
+        <w:t xml:space="preserve"> </w:t>
+      </w:r>
+      <w:hyperlink r:id="rId7" w:history="1">
+        <w:r>
+          <w:rPr>
+            <w:rStyle w:val="a8"/>
+          </w:rPr>
+          <w:t>http://www.cnblogs.com/Baesky/archive/2010/11/12/1876157.html</w:t>
+        </w:r>
+      </w:hyperlink>
+      <w:r>
+        <w:t>(</w:t>
+      </w:r>
+      <w:r>
+        <w:rPr>
+          <w:rFonts w:hint="eastAsia"/>
+        </w:rPr>
+        <w:t>光線公式</w:t>
       </w:r>
       <w:bookmarkStart w:id="0" w:name="_GoBack"/>
       <w:bookmarkEnd w:id="0"/>
+      <w:r>
+        <w:t>)</w:t>
+      </w:r>
     </w:p>
     <w:sectPr>
       <w:pgSz w:w="11906" w:h="16838"/>
@@ -1443,6 +1497,17 @@
       <w:ind w:leftChars="200" w:left="480"/>
     </w:pPr>
   </w:style>
+  <w:style w:type="character" w:styleId="a8">
+    <w:name w:val="Hyperlink"/>
+    <w:basedOn w:val="a0"/>
+    <w:uiPriority w:val="99"/>
+    <w:unhideWhenUsed/>
+    <w:rsid w:val="005304C1"/>
+    <w:rPr>
+      <w:color w:val="0000FF"/>
+      <w:u w:val="single"/>
+    </w:rPr>
+  </w:style>
 </w:styles>
 </file>
 
